--- a/praticaweb/modelli/CDU_PUC APPROVATO.docx
+++ b/praticaweb/modelli/CDU_PUC APPROVATO.docx
@@ -247,7 +247,13 @@
         <w:t xml:space="preserve">- </w:t>
       </w:r>
       <w:r>
-        <w:t xml:space="preserve">Visto il P.U.C. vigente approvato con D.G.R. n. </w:t>
+        <w:t xml:space="preserve">Visto il P.U.C. vigente approvato </w:t>
+      </w:r>
+      <w:r>
+        <w:t xml:space="preserve">con modifiche d’ufficio </w:t>
+      </w:r>
+      <w:r>
+        <w:t xml:space="preserve">con D.G.R. n. </w:t>
       </w:r>
       <w:r>
         <w:t>347</w:t>
@@ -566,37 +572,48 @@
         <w:t xml:space="preserve">SINTESI DELLA DISCIPLINA NORMATIVA: </w:t>
       </w:r>
     </w:p>
-    <w:p>
+    <w:p/>
+    <w:p>
+      <w:pPr>
+        <w:rPr>
+          <w:b/>
+          <w:color w:val="auto"/>
+        </w:rPr>
+      </w:pPr>
+      <w:r>
+        <w:rPr>
+          <w:b/>
+          <w:color w:val="auto"/>
+        </w:rPr>
+        <w:t xml:space="preserve">P.U.C. </w:t>
+      </w:r>
+    </w:p>
+    <w:p>
+      <w:pPr>
+        <w:jc w:val="both"/>
+        <w:rPr>
+          <w:color w:val="auto"/>
+        </w:rPr>
+      </w:pPr>
+      <w:r>
+        <w:rPr>
+          <w:color w:val="auto"/>
+        </w:rPr>
+        <w:t xml:space="preserve">Il Piano Urbanistico Comunale approvato </w:t>
+      </w:r>
+      <w:r>
+        <w:rPr>
+          <w:color w:val="auto"/>
+        </w:rPr>
+        <w:t xml:space="preserve">con modifiche d’ufficio </w:t>
+      </w:r>
       <w:bookmarkStart w:id="1" w:name="_GoBack"/>
       <w:bookmarkEnd w:id="1"/>
-    </w:p>
-    <w:p>
-      <w:pPr>
-        <w:rPr>
-          <w:b/>
+      <w:r>
+        <w:rPr>
           <w:color w:val="auto"/>
         </w:rPr>
-      </w:pPr>
-      <w:r>
-        <w:rPr>
-          <w:b/>
-          <w:color w:val="auto"/>
-        </w:rPr>
-        <w:t xml:space="preserve">P.U.C. </w:t>
-      </w:r>
-    </w:p>
-    <w:p>
-      <w:pPr>
-        <w:jc w:val="both"/>
-        <w:rPr>
-          <w:color w:val="auto"/>
-        </w:rPr>
-      </w:pPr>
-      <w:r>
-        <w:rPr>
-          <w:color w:val="auto"/>
-        </w:rPr>
-        <w:t xml:space="preserve">Il Piano Urbanistico Comunale approvato con D.G.R. </w:t>
+        <w:t xml:space="preserve">con D.G.R. </w:t>
       </w:r>
       <w:r>
         <w:rPr>
@@ -873,11 +890,11 @@
         <w:jc w:val="both"/>
       </w:pPr>
       <w:r>
-        <w:t xml:space="preserve">Zona sismica di cui alla Legge 02.02.1974 n. 64 (D.M. LL. PP. 27.07.1982, Ordinanza Presidente Consiglio dei Ministri n. 3274 del 20/03/03 e Delibera Giunta Regionale n. 530 </w:t>
+        <w:t xml:space="preserve">Zona sismica di cui alla Legge 02.02.1974 n. 64 (D.M. LL. PP. 27.07.1982, Ordinanza </w:t>
       </w:r>
       <w:r>
         <w:lastRenderedPageBreak/>
-        <w:t xml:space="preserve">del 16/05/2003); </w:t>
+        <w:t xml:space="preserve">Presidente Consiglio dei Ministri n. 3274 del 20/03/03 e Delibera Giunta Regionale n. 530 del 16/05/2003); </w:t>
       </w:r>
       <w:r>
         <w:t>Il territorio comunale è classificato zona sismica 2 di pericolosità media (DGR 216 del 17/03/2017).</w:t>
